--- a/public/assets/files/pablo-rocha-resume.docx
+++ b/public/assets/files/pablo-rocha-resume.docx
@@ -40,6 +40,8 @@
         </w:rPr>
         <w:t xml:space="preserve"> Rocha</w:t>
       </w:r>
+      <w:bookmarkStart w:id="0" w:name="_GoBack"/>
+      <w:bookmarkEnd w:id="0"/>
     </w:p>
     <w:p>
       <w:pPr>
@@ -53,148 +55,72 @@
       <w:r>
         <w:rPr>
           <w:rFonts w:ascii="Calibri" w:hAnsi="Calibri" w:cs="Browallia New"/>
+          <w:b/>
           <w:noProof/>
         </w:rPr>
         <mc:AlternateContent>
           <mc:Choice Requires="wps">
             <w:drawing>
-              <wp:anchor distT="0" distB="0" distL="114300" distR="114300" simplePos="0" relativeHeight="251657728" behindDoc="0" locked="0" layoutInCell="1" allowOverlap="1" wp14:anchorId="3E66CEBE" wp14:editId="09162678">
+              <wp:anchor distT="0" distB="0" distL="114300" distR="114300" simplePos="0" relativeHeight="251659264" behindDoc="0" locked="0" layoutInCell="1" allowOverlap="1" wp14:anchorId="0D496583" wp14:editId="0382217E">
                 <wp:simplePos x="0" y="0"/>
                 <wp:positionH relativeFrom="column">
-                  <wp:posOffset>-95250</wp:posOffset>
+                  <wp:posOffset>-55880</wp:posOffset>
                 </wp:positionH>
                 <wp:positionV relativeFrom="paragraph">
-                  <wp:posOffset>509270</wp:posOffset>
+                  <wp:posOffset>316279</wp:posOffset>
                 </wp:positionV>
-                <wp:extent cx="7019925" cy="0"/>
-                <wp:effectExtent l="0" t="0" r="3175" b="0"/>
+                <wp:extent cx="6998335" cy="0"/>
+                <wp:effectExtent l="0" t="0" r="12065" b="12700"/>
                 <wp:wrapNone/>
-                <wp:docPr id="1" name="AutoShape 2"/>
-                <wp:cNvGraphicFramePr>
-                  <a:graphicFrameLocks xmlns:a="http://schemas.openxmlformats.org/drawingml/2006/main"/>
-                </wp:cNvGraphicFramePr>
+                <wp:docPr id="3" name="Straight Connector 3"/>
+                <wp:cNvGraphicFramePr/>
                 <a:graphic xmlns:a="http://schemas.openxmlformats.org/drawingml/2006/main">
                   <a:graphicData uri="http://schemas.microsoft.com/office/word/2010/wordprocessingShape">
                     <wps:wsp>
-                      <wps:cNvCnPr>
-                        <a:cxnSpLocks/>
-                      </wps:cNvCnPr>
-                      <wps:spPr bwMode="auto">
+                      <wps:cNvCnPr/>
+                      <wps:spPr>
                         <a:xfrm>
                           <a:off x="0" y="0"/>
-                          <a:ext cx="7019925" cy="0"/>
+                          <a:ext cx="6998335" cy="0"/>
                         </a:xfrm>
-                        <a:prstGeom prst="straightConnector1">
+                        <a:prstGeom prst="line">
                           <a:avLst/>
                         </a:prstGeom>
-                        <a:noFill/>
                         <a:ln w="12700">
                           <a:solidFill>
-                            <a:srgbClr val="000000"/>
+                            <a:schemeClr val="tx1"/>
                           </a:solidFill>
-                          <a:round/>
-                          <a:headEnd/>
-                          <a:tailEnd/>
                         </a:ln>
-                        <a:extLst>
-                          <a:ext uri="{909E8E84-426E-40DD-AFC4-6F175D3DCCD1}">
-                            <a14:hiddenFill xmlns:a14="http://schemas.microsoft.com/office/drawing/2010/main">
-                              <a:noFill/>
-                            </a14:hiddenFill>
-                          </a:ext>
-                        </a:extLst>
                       </wps:spPr>
+                      <wps:style>
+                        <a:lnRef idx="1">
+                          <a:schemeClr val="accent1"/>
+                        </a:lnRef>
+                        <a:fillRef idx="0">
+                          <a:schemeClr val="accent1"/>
+                        </a:fillRef>
+                        <a:effectRef idx="0">
+                          <a:schemeClr val="accent1"/>
+                        </a:effectRef>
+                        <a:fontRef idx="minor">
+                          <a:schemeClr val="tx1"/>
+                        </a:fontRef>
+                      </wps:style>
                       <wps:bodyPr/>
                     </wps:wsp>
                   </a:graphicData>
                 </a:graphic>
-                <wp14:sizeRelH relativeFrom="page">
-                  <wp14:pctWidth>0</wp14:pctWidth>
-                </wp14:sizeRelH>
-                <wp14:sizeRelV relativeFrom="page">
-                  <wp14:pctHeight>0</wp14:pctHeight>
-                </wp14:sizeRelV>
               </wp:anchor>
             </w:drawing>
           </mc:Choice>
           <mc:Fallback>
             <w:pict>
-              <v:shapetype w14:anchorId="08633D11" id="_x0000_t32" coordsize="21600,21600" o:spt="32" o:oned="t" path="m,l21600,21600e" filled="f">
-                <v:path arrowok="t" fillok="f" o:connecttype="none"/>
-                <o:lock v:ext="edit" shapetype="t"/>
-              </v:shapetype>
-              <v:shape id="AutoShape 2" o:spid="_x0000_s1026" type="#_x0000_t32" style="position:absolute;margin-left:-7.5pt;margin-top:40.1pt;width:552.75pt;height:0;z-index:251657728;visibility:visible;mso-wrap-style:square;mso-width-percent:0;mso-height-percent:0;mso-wrap-distance-left:9pt;mso-wrap-distance-top:0;mso-wrap-distance-right:9pt;mso-wrap-distance-bottom:0;mso-position-horizontal:absolute;mso-position-horizontal-relative:text;mso-position-vertical:absolute;mso-position-vertical-relative:text;mso-width-percent:0;mso-height-percent:0;mso-width-relative:page;mso-height-relative:page" o:gfxdata="UEsDBBQABgAIAAAAIQC2gziS/gAAAOEBAAATAAAAW0NvbnRlbnRfVHlwZXNdLnhtbJSRQU7DMBBF&#13;&#10;90jcwfIWJU67QAgl6YK0S0CoHGBkTxKLZGx5TGhvj5O2G0SRWNoz/78nu9wcxkFMGNg6quQqL6RA&#13;&#10;0s5Y6ir5vt9lD1JwBDIwOMJKHpHlpr69KfdHjyxSmriSfYz+USnWPY7AufNIadK6MEJMx9ApD/oD&#13;&#10;OlTrorhX2lFEilmcO2RdNtjC5xDF9pCuTyYBB5bi6bQ4syoJ3g9WQ0ymaiLzg5KdCXlKLjvcW893&#13;&#10;SUOqXwnz5DrgnHtJTxOsQfEKIT7DmDSUCaxw7Rqn8787ZsmRM9e2VmPeBN4uqYvTtW7jvijg9N/y&#13;&#10;JsXecLq0q+WD6m8AAAD//wMAUEsDBBQABgAIAAAAIQA4/SH/1gAAAJQBAAALAAAAX3JlbHMvLnJl&#13;&#10;bHOkkMFqwzAMhu+DvYPRfXGawxijTi+j0GvpHsDYimMaW0Yy2fr2M4PBMnrbUb/Q94l/f/hMi1qR&#13;&#10;JVI2sOt6UJgd+ZiDgffL8ekFlFSbvV0oo4EbChzGx4f9GRdb25HMsYhqlCwG5lrLq9biZkxWOiqY&#13;&#10;22YiTra2kYMu1l1tQD30/bPm3wwYN0x18gb45AdQl1tp5j/sFB2T0FQ7R0nTNEV3j6o9feQzro1i&#13;&#10;OWA14Fm+Q8a1a8+Bvu/d/dMb2JY5uiPbhG/ktn4cqGU/er3pcvwCAAD//wMAUEsDBBQABgAIAAAA&#13;&#10;IQCm1jy1EgIAACYEAAAOAAAAZHJzL2Uyb0RvYy54bWysU8uO2yAU3VfqPyD2iR/15GHFGY3spJtp&#13;&#10;G2k6H0AAx6gYEJA4UdV/74U82nQ2VVUvMHAvh3POvSwej71EB26d0KrC2TjFiCuqmVC7Cr9+XY9m&#13;&#10;GDlPFCNSK17hE3f4cfn+3WIwJc91pyXjFgGIcuVgKtx5b8okcbTjPXFjbbiCYKttTzws7S5hlgyA&#13;&#10;3sskT9NJMmjLjNWUOwe7zTmIlxG/bTn1X9rWcY9khYGbj6ON4zaMyXJByp0lphP0QoP8A4ueCAWX&#13;&#10;3qAa4gnaW/EGqhfUaqdbP6a6T3TbCsqjBlCTpX+oeemI4VELmOPMzSb3/2Dp58PGIsGgdhgp0kOJ&#13;&#10;nvZex5tRHuwZjCshq1YbGwTSo3oxz5p+cxBL7oJh4QzAbYdPmgESAaToyrG1fTgMetExmn+6mc+P&#13;&#10;HlHYnKbZfJ4/YESvsYSU14PGOv+R6x6FSYWdt0TsOl9rpaDE2mbxGnJ4dj7QIuX1QLhV6bWQMlZa&#13;&#10;KjSA1HyapvGE01KwEA15zu62tbToQEKzxC8YAGh3aVbvFYtoHSdsdZl7IuR5DvlSBTxQBnwus3M3&#13;&#10;fJ+n89VsNStGRT5ZjYq0aUZP67oYTdbZ9KH50NR1k/0I1LKi7ARjXAV2187Mir+r/OWNnHvq1ps3&#13;&#10;H5J79CgRyF7/kXQsbajmuQO2mp02NrgRqgzNGJMvDyd0++/rmPXreS9/AgAA//8DAFBLAwQUAAYA&#13;&#10;CAAAACEAdcTGeeAAAAAPAQAADwAAAGRycy9kb3ducmV2LnhtbEyPy07DMBBF90j8gzVI7Fq7FSkh&#13;&#10;jVPxEOuKlA27STxNIuJxFLtN+HtcsaCbkeZ17z35bra9ONPoO8caVksFgrh2puNGw+fhfZGC8AHZ&#13;&#10;YO+YNPyQh11xe5NjZtzEH3QuQyOiCPsMNbQhDJmUvm7Jol+6gTjujm60GGI7NtKMOEVx28u1Uhtp&#13;&#10;sePo0OJAry3V3+XJanh8MF8ONy9JlUz7Q6BjW6b7Wev7u/ltG8vzFkSgOfx/wIUh5ociBqvciY0X&#13;&#10;vYbFKolAQUOq1iAuB+pJJSCqv4kscnnNUfwCAAD//wMAUEsBAi0AFAAGAAgAAAAhALaDOJL+AAAA&#13;&#10;4QEAABMAAAAAAAAAAAAAAAAAAAAAAFtDb250ZW50X1R5cGVzXS54bWxQSwECLQAUAAYACAAAACEA&#13;&#10;OP0h/9YAAACUAQAACwAAAAAAAAAAAAAAAAAvAQAAX3JlbHMvLnJlbHNQSwECLQAUAAYACAAAACEA&#13;&#10;ptY8tRICAAAmBAAADgAAAAAAAAAAAAAAAAAuAgAAZHJzL2Uyb0RvYy54bWxQSwECLQAUAAYACAAA&#13;&#10;ACEAdcTGeeAAAAAPAQAADwAAAAAAAAAAAAAAAABsBAAAZHJzL2Rvd25yZXYueG1sUEsFBgAAAAAE&#13;&#10;AAQA8wAAAHkFAAAAAA==&#13;&#10;" strokeweight="1pt">
-                <o:lock v:ext="edit" shapetype="f"/>
-              </v:shape>
+              <v:line w14:anchorId="7CF5A68B" id="Straight Connector 3" o:spid="_x0000_s1026" style="position:absolute;z-index:251659264;visibility:visible;mso-wrap-style:square;mso-wrap-distance-left:9pt;mso-wrap-distance-top:0;mso-wrap-distance-right:9pt;mso-wrap-distance-bottom:0;mso-position-horizontal:absolute;mso-position-horizontal-relative:text;mso-position-vertical:absolute;mso-position-vertical-relative:text" from="-4.4pt,24.9pt" to="546.65pt,24.9pt" o:gfxdata="UEsDBBQABgAIAAAAIQC2gziS/gAAAOEBAAATAAAAW0NvbnRlbnRfVHlwZXNdLnhtbJSRQU7DMBBF&#13;&#10;90jcwfIWJU67QAgl6YK0S0CoHGBkTxKLZGx5TGhvj5O2G0SRWNoz/78nu9wcxkFMGNg6quQqL6RA&#13;&#10;0s5Y6ir5vt9lD1JwBDIwOMJKHpHlpr69KfdHjyxSmriSfYz+USnWPY7AufNIadK6MEJMx9ApD/oD&#13;&#10;OlTrorhX2lFEilmcO2RdNtjC5xDF9pCuTyYBB5bi6bQ4syoJ3g9WQ0ymaiLzg5KdCXlKLjvcW893&#13;&#10;SUOqXwnz5DrgnHtJTxOsQfEKIT7DmDSUCaxw7Rqn8787ZsmRM9e2VmPeBN4uqYvTtW7jvijg9N/y&#13;&#10;JsXecLq0q+WD6m8AAAD//wMAUEsDBBQABgAIAAAAIQA4/SH/1gAAAJQBAAALAAAAX3JlbHMvLnJl&#13;&#10;bHOkkMFqwzAMhu+DvYPRfXGawxijTi+j0GvpHsDYimMaW0Yy2fr2M4PBMnrbUb/Q94l/f/hMi1qR&#13;&#10;JVI2sOt6UJgd+ZiDgffL8ekFlFSbvV0oo4EbChzGx4f9GRdb25HMsYhqlCwG5lrLq9biZkxWOiqY&#13;&#10;22YiTra2kYMu1l1tQD30/bPm3wwYN0x18gb45AdQl1tp5j/sFB2T0FQ7R0nTNEV3j6o9feQzro1i&#13;&#10;OWA14Fm+Q8a1a8+Bvu/d/dMb2JY5uiPbhG/ktn4cqGU/er3pcvwCAAD//wMAUEsDBBQABgAIAAAA&#13;&#10;IQD+tbUW2QEAAA0EAAAOAAAAZHJzL2Uyb0RvYy54bWysU8GO2yAQvVfqPyDujZ1E3e5acfaQ1fZS&#13;&#10;tVF3+wEshhgJGDTQ2Pn7DjhxVm1VqVUv2MzMe8x7DJv70Vl2VBgN+JYvFzVnykvojD+0/Nvz47tb&#13;&#10;zmISvhMWvGr5SUV+v337ZjOERq2gB9spZETiYzOElvcphaaqouyVE3EBQXlKakAnEm3xUHUoBmJ3&#13;&#10;tlrV9U01AHYBQaoYKfowJfm28GutZPqidVSJ2ZZTb6msWNaXvFbbjWgOKEJv5LkN8Q9dOGE8HTpT&#13;&#10;PYgk2Hc0v1A5IxEi6LSQ4CrQ2khVNJCaZf2TmqdeBFW0kDkxzDbF/0crPx/3yEzX8jVnXji6oqeE&#13;&#10;whz6xHbgPRkIyNbZpyHEhsp3fo/nXQx7zKJHjS5/SQ4bi7en2Vs1JiYpeHN3d7tev+dMXnLVFRgw&#13;&#10;po8KHMs/LbfGZ9miEcdPMdFhVHopyWHr2UDDtvpQ16UsgjXdo7E2J8voqJ1FdhR06Wlc5uaJ4VUV&#13;&#10;7aynYJY0iSh/6WTVxP9VaTKF2l5OB+RxvHIKKZVPF17rqTrDNHUwA8+d/Ql4rs9QVUb1b8AzopwM&#13;&#10;Ps1gZzzg79q+WqGn+osDk+5swQt0p3K9xRqaueLc+X3koX69L/DrK97+AAAA//8DAFBLAwQUAAYA&#13;&#10;CAAAACEAK/0oHOIAAAAOAQAADwAAAGRycy9kb3ducmV2LnhtbEyPy07DQAxF90j8w8hI7NpJKYU0&#13;&#10;zaTiIaRWWVFYwG6acZOIzEMZtwl/jysWsLFlX/n63Hw92k6csI+tdwpm0wQEusqb1tUK3t9eJimI&#13;&#10;SNoZ3XmHCr4xwrq4vMh1ZvzgXvG0o1qwiYuZVtAQhUzKWDVodZz6gI61g++tJh77WppeD2xuO3mT&#13;&#10;JHfS6tbxh0YHfGqw+todrYKyfBxmRJt4vx0WH2UIn4dNulDq+mp8XnF5WIEgHOnvAs4ZmB8KBtv7&#13;&#10;ozNRdAomKeOTgtsl97OeLOdzEPvfjSxy+T9G8QMAAP//AwBQSwECLQAUAAYACAAAACEAtoM4kv4A&#13;&#10;AADhAQAAEwAAAAAAAAAAAAAAAAAAAAAAW0NvbnRlbnRfVHlwZXNdLnhtbFBLAQItABQABgAIAAAA&#13;&#10;IQA4/SH/1gAAAJQBAAALAAAAAAAAAAAAAAAAAC8BAABfcmVscy8ucmVsc1BLAQItABQABgAIAAAA&#13;&#10;IQD+tbUW2QEAAA0EAAAOAAAAAAAAAAAAAAAAAC4CAABkcnMvZTJvRG9jLnhtbFBLAQItABQABgAI&#13;&#10;AAAAIQAr/Sgc4gAAAA4BAAAPAAAAAAAAAAAAAAAAADMEAABkcnMvZG93bnJldi54bWxQSwUGAAAA&#13;&#10;AAQABADzAAAAQgUAAAAA&#13;&#10;" strokecolor="black [3213]" strokeweight="1pt">
+                <v:stroke joinstyle="miter"/>
+              </v:line>
             </w:pict>
           </mc:Fallback>
         </mc:AlternateContent>
-      </w:r>
-      <w:r>
-        <w:rPr>
-          <w:rFonts w:ascii="Calibri" w:hAnsi="Calibri" w:cs="Browallia New"/>
-        </w:rPr>
-        <w:t>2035 Gateway Drive Unit A</w:t>
-      </w:r>
-      <w:r>
-        <w:rPr>
-          <w:rFonts w:ascii="Calibri" w:hAnsi="Calibri" w:cs="Browallia New"/>
-        </w:rPr>
-        <w:t xml:space="preserve"> </w:t>
-      </w:r>
-      <w:r>
-        <w:rPr>
-          <w:rFonts w:ascii="Arial" w:hAnsi="Arial" w:cs="Browallia New"/>
-        </w:rPr>
-        <w:t>▪</w:t>
-      </w:r>
-      <w:r>
-        <w:rPr>
-          <w:rFonts w:ascii="Calibri" w:hAnsi="Calibri" w:cs="Browallia New"/>
-        </w:rPr>
-        <w:t xml:space="preserve"> </w:t>
-      </w:r>
-      <w:r>
-        <w:rPr>
-          <w:rFonts w:ascii="Calibri" w:hAnsi="Calibri" w:cs="Browallia New"/>
-        </w:rPr>
-        <w:t>Edinburg</w:t>
-      </w:r>
-      <w:r>
-        <w:rPr>
-          <w:rFonts w:ascii="Calibri" w:hAnsi="Calibri" w:cs="Browallia New"/>
-        </w:rPr>
-        <w:t xml:space="preserve">, </w:t>
-      </w:r>
-      <w:r>
-        <w:rPr>
-          <w:rFonts w:ascii="Calibri" w:hAnsi="Calibri" w:cs="Browallia New"/>
-        </w:rPr>
-        <w:t>TX</w:t>
-      </w:r>
-      <w:r>
-        <w:rPr>
-          <w:rFonts w:ascii="Calibri" w:hAnsi="Calibri" w:cs="Browallia New"/>
-        </w:rPr>
-        <w:t xml:space="preserve"> 7</w:t>
-      </w:r>
-      <w:r>
-        <w:rPr>
-          <w:rFonts w:ascii="Calibri" w:hAnsi="Calibri" w:cs="Browallia New"/>
-        </w:rPr>
-        <w:t>85</w:t>
-      </w:r>
-      <w:r>
-        <w:rPr>
-          <w:rFonts w:ascii="Calibri" w:hAnsi="Calibri" w:cs="Browallia New"/>
-        </w:rPr>
-        <w:t>39</w:t>
-      </w:r>
-      <w:r>
-        <w:rPr>
-          <w:rFonts w:ascii="Arial" w:hAnsi="Arial" w:cs="Browallia New"/>
-        </w:rPr>
-        <w:br/>
       </w:r>
       <w:r>
         <w:rPr>
@@ -448,8 +374,6 @@
         </w:rPr>
         <w:t>Developer</w:t>
       </w:r>
-      <w:bookmarkStart w:id="0" w:name="_GoBack"/>
-      <w:bookmarkEnd w:id="0"/>
       <w:r>
         <w:rPr>
           <w:rFonts w:ascii="Calibri" w:hAnsi="Calibri" w:cs="Browallia New"/>
@@ -1454,7 +1378,6 @@
         <w:rPr>
           <w:rFonts w:ascii="Calibri" w:hAnsi="Calibri" w:cs="Browallia New"/>
         </w:rPr>
-        <w:lastRenderedPageBreak/>
         <w:t xml:space="preserve">Used Microsoft Access to create and maintain </w:t>
       </w:r>
       <w:r>
@@ -1490,6 +1413,7 @@
         <w:rPr>
           <w:rFonts w:ascii="Calibri" w:hAnsi="Calibri" w:cs="Browallia New"/>
         </w:rPr>
+        <w:lastRenderedPageBreak/>
         <w:t>Directed events with over 40 participants</w:t>
       </w:r>
     </w:p>
@@ -6629,7 +6553,7 @@
 </file>
 
 <file path=customXml/itemProps1.xml><?xml version="1.0" encoding="utf-8"?>
-<ds:datastoreItem xmlns:ds="http://schemas.openxmlformats.org/officeDocument/2006/customXml" ds:itemID="{973183BA-1902-A14B-9CD7-06E0B41FAEA5}">
+<ds:datastoreItem xmlns:ds="http://schemas.openxmlformats.org/officeDocument/2006/customXml" ds:itemID="{77F522E1-98FD-8F40-9B58-8EE3842CC4FB}">
   <ds:schemaRefs>
     <ds:schemaRef ds:uri="http://schemas.openxmlformats.org/officeDocument/2006/bibliography"/>
   </ds:schemaRefs>

--- a/public/assets/files/pablo-rocha-resume.docx
+++ b/public/assets/files/pablo-rocha-resume.docx
@@ -40,8 +40,6 @@
         </w:rPr>
         <w:t xml:space="preserve"> Rocha</w:t>
       </w:r>
-      <w:bookmarkStart w:id="0" w:name="_GoBack"/>
-      <w:bookmarkEnd w:id="0"/>
     </w:p>
     <w:p>
       <w:pPr>
@@ -522,20 +520,28 @@
         <w:rPr>
           <w:rFonts w:ascii="Calibri" w:hAnsi="Calibri" w:cs="Browallia New"/>
         </w:rPr>
-        <w:t xml:space="preserve"> Semantic-UI</w:t>
-      </w:r>
-      <w:r>
-        <w:rPr>
-          <w:rFonts w:ascii="Calibri" w:hAnsi="Calibri" w:cs="Browallia New"/>
-        </w:rPr>
-        <w:t>-React</w:t>
-      </w:r>
-      <w:r>
-        <w:rPr>
-          <w:rFonts w:ascii="Calibri" w:hAnsi="Calibri" w:cs="Browallia New"/>
-        </w:rPr>
-        <w:t xml:space="preserve"> as main CSS framework</w:t>
-      </w:r>
+        <w:t xml:space="preserve"> </w:t>
+      </w:r>
+      <w:r>
+        <w:rPr>
+          <w:rFonts w:ascii="Calibri" w:hAnsi="Calibri" w:cs="Browallia New"/>
+        </w:rPr>
+        <w:t>various</w:t>
+      </w:r>
+      <w:r>
+        <w:rPr>
+          <w:rFonts w:ascii="Calibri" w:hAnsi="Calibri" w:cs="Browallia New"/>
+        </w:rPr>
+        <w:t xml:space="preserve"> CSS framework</w:t>
+      </w:r>
+      <w:r>
+        <w:rPr>
+          <w:rFonts w:ascii="Calibri" w:hAnsi="Calibri" w:cs="Browallia New"/>
+        </w:rPr>
+        <w:t>s such as Chakra-UI</w:t>
+      </w:r>
+      <w:bookmarkStart w:id="0" w:name="_GoBack"/>
+      <w:bookmarkEnd w:id="0"/>
     </w:p>
     <w:p>
       <w:pPr>
@@ -2724,7 +2730,13 @@
         <w:rPr>
           <w:rFonts w:ascii="Calibri" w:hAnsi="Calibri" w:cs="Browallia New"/>
         </w:rPr>
-        <w:t>Main developer for public facing website, multiple web-based consoles and product promotional pages for clients</w:t>
+        <w:t>Full stack</w:t>
+      </w:r>
+      <w:r>
+        <w:rPr>
+          <w:rFonts w:ascii="Calibri" w:hAnsi="Calibri" w:cs="Browallia New"/>
+        </w:rPr>
+        <w:t xml:space="preserve"> developer for public facing website, multiple web-based consoles and product promotional pages for clients</w:t>
       </w:r>
     </w:p>
     <w:p>
@@ -2826,13 +2838,15 @@
           <w:b/>
         </w:rPr>
       </w:pPr>
+      <w:proofErr w:type="spellStart"/>
       <w:r>
         <w:rPr>
           <w:rFonts w:ascii="Calibri" w:hAnsi="Calibri" w:cs="Browallia New"/>
           <w:b/>
         </w:rPr>
-        <w:t>Backroad Technologies</w:t>
-      </w:r>
+        <w:t>Criclick</w:t>
+      </w:r>
+      <w:proofErr w:type="spellEnd"/>
       <w:r>
         <w:rPr>
           <w:rFonts w:ascii="Calibri" w:hAnsi="Calibri" w:cs="Browallia New"/>
@@ -2869,25 +2883,75 @@
         <w:rPr>
           <w:rFonts w:ascii="Calibri" w:hAnsi="Calibri" w:cs="Browallia New"/>
         </w:rPr>
-        <w:t xml:space="preserve">Main developer for </w:t>
-      </w:r>
-      <w:r>
-        <w:rPr>
-          <w:rFonts w:ascii="Calibri" w:hAnsi="Calibri" w:cs="Browallia New"/>
-        </w:rPr>
-        <w:t>websites and web-based applications</w:t>
-      </w:r>
-      <w:r>
-        <w:rPr>
-          <w:rFonts w:ascii="Calibri" w:hAnsi="Calibri" w:cs="Browallia New"/>
-        </w:rPr>
-        <w:t xml:space="preserve"> that utilize various hosting and programming te</w:t>
-      </w:r>
-      <w:r>
-        <w:rPr>
-          <w:rFonts w:ascii="Calibri" w:hAnsi="Calibri" w:cs="Browallia New"/>
-        </w:rPr>
-        <w:t>chniques including Firebase and React</w:t>
+        <w:t>F</w:t>
+      </w:r>
+      <w:r>
+        <w:rPr>
+          <w:rFonts w:ascii="Calibri" w:hAnsi="Calibri" w:cs="Browallia New"/>
+        </w:rPr>
+        <w:t xml:space="preserve">ront-end </w:t>
+      </w:r>
+      <w:r>
+        <w:rPr>
+          <w:rFonts w:ascii="Calibri" w:hAnsi="Calibri" w:cs="Browallia New"/>
+        </w:rPr>
+        <w:t>developer</w:t>
+      </w:r>
+      <w:r>
+        <w:rPr>
+          <w:rFonts w:ascii="Calibri" w:hAnsi="Calibri" w:cs="Browallia New"/>
+        </w:rPr>
+        <w:t xml:space="preserve"> for the </w:t>
+      </w:r>
+      <w:proofErr w:type="spellStart"/>
+      <w:r>
+        <w:rPr>
+          <w:rFonts w:ascii="Calibri" w:hAnsi="Calibri" w:cs="Browallia New"/>
+        </w:rPr>
+        <w:t>Criclick</w:t>
+      </w:r>
+      <w:proofErr w:type="spellEnd"/>
+      <w:r>
+        <w:rPr>
+          <w:rFonts w:ascii="Calibri" w:hAnsi="Calibri" w:cs="Browallia New"/>
+        </w:rPr>
+        <w:t xml:space="preserve"> platform using React and Next.js</w:t>
+      </w:r>
+    </w:p>
+    <w:p>
+      <w:pPr>
+        <w:numPr>
+          <w:ilvl w:val="0"/>
+          <w:numId w:val="19"/>
+        </w:numPr>
+        <w:ind w:left="720" w:right="720" w:hanging="270"/>
+        <w:rPr>
+          <w:rFonts w:ascii="Calibri" w:hAnsi="Calibri" w:cs="Browallia New"/>
+        </w:rPr>
+      </w:pPr>
+      <w:r>
+        <w:rPr>
+          <w:rFonts w:ascii="Calibri" w:hAnsi="Calibri" w:cs="Browallia New"/>
+        </w:rPr>
+        <w:t>Translate business requirements into technical requirement</w:t>
+      </w:r>
+    </w:p>
+    <w:p>
+      <w:pPr>
+        <w:numPr>
+          <w:ilvl w:val="0"/>
+          <w:numId w:val="19"/>
+        </w:numPr>
+        <w:ind w:left="720" w:right="720" w:hanging="270"/>
+        <w:rPr>
+          <w:rFonts w:ascii="Calibri" w:hAnsi="Calibri" w:cs="Browallia New"/>
+        </w:rPr>
+      </w:pPr>
+      <w:r>
+        <w:rPr>
+          <w:rFonts w:ascii="Calibri" w:hAnsi="Calibri" w:cs="Browallia New"/>
+        </w:rPr>
+        <w:t>Manage developers by assigning tasks and performing code reviews</w:t>
       </w:r>
     </w:p>
     <w:p>
@@ -2907,7 +2971,21 @@
             <w:rStyle w:val="Hyperlink"/>
             <w:rFonts w:ascii="Calibri" w:hAnsi="Calibri" w:cs="Browallia New"/>
           </w:rPr>
-          <w:t>backroadtech.com</w:t>
+          <w:t>criclick.c</w:t>
+        </w:r>
+        <w:r>
+          <w:rPr>
+            <w:rStyle w:val="Hyperlink"/>
+            <w:rFonts w:ascii="Calibri" w:hAnsi="Calibri" w:cs="Browallia New"/>
+          </w:rPr>
+          <w:t>o</w:t>
+        </w:r>
+        <w:r>
+          <w:rPr>
+            <w:rStyle w:val="Hyperlink"/>
+            <w:rFonts w:ascii="Calibri" w:hAnsi="Calibri" w:cs="Browallia New"/>
+          </w:rPr>
+          <w:t>m</w:t>
         </w:r>
       </w:hyperlink>
     </w:p>
@@ -6250,6 +6328,15 @@
       <w:spacing w:before="100" w:beforeAutospacing="1" w:after="100" w:afterAutospacing="1"/>
     </w:pPr>
   </w:style>
+  <w:style w:type="character" w:styleId="FollowedHyperlink">
+    <w:name w:val="FollowedHyperlink"/>
+    <w:basedOn w:val="DefaultParagraphFont"/>
+    <w:rsid w:val="008F6C4D"/>
+    <w:rPr>
+      <w:color w:val="954F72" w:themeColor="followedHyperlink"/>
+      <w:u w:val="single"/>
+    </w:rPr>
+  </w:style>
 </w:styles>
 </file>
 
@@ -6553,7 +6640,7 @@
 </file>
 
 <file path=customXml/itemProps1.xml><?xml version="1.0" encoding="utf-8"?>
-<ds:datastoreItem xmlns:ds="http://schemas.openxmlformats.org/officeDocument/2006/customXml" ds:itemID="{77F522E1-98FD-8F40-9B58-8EE3842CC4FB}">
+<ds:datastoreItem xmlns:ds="http://schemas.openxmlformats.org/officeDocument/2006/customXml" ds:itemID="{16ECD80E-0A36-124D-A633-42F4C22B9EE6}">
   <ds:schemaRefs>
     <ds:schemaRef ds:uri="http://schemas.openxmlformats.org/officeDocument/2006/bibliography"/>
   </ds:schemaRefs>
